--- a/15. Leetcode/392. 判断子序列.docx
+++ b/15. Leetcode/392. 判断子序列.docx
@@ -577,20 +577,872 @@
     </w:p>
     <w:p>
       <w:pPr>
-        <w:rPr>
-          <w:rFonts w:hint="eastAsia"/>
-          <w:lang w:val="en-US" w:eastAsia="zh-CN"/>
-        </w:rPr>
-      </w:pPr>
+        <w:ind w:firstLine="420" w:firstLineChars="0"/>
+        <w:rPr>
+          <w:rFonts w:hint="eastAsia"/>
+          <w:b/>
+          <w:bCs/>
+          <w:lang w:val="en-US" w:eastAsia="zh-CN"/>
+        </w:rPr>
+      </w:pPr>
+      <w:r>
+        <w:rPr>
+          <w:rFonts w:hint="eastAsia"/>
+          <w:b/>
+          <w:bCs/>
+          <w:lang w:val="en-US" w:eastAsia="zh-CN"/>
+        </w:rPr>
+        <w:t>复杂度分析：</w:t>
+      </w:r>
+    </w:p>
+    <w:p>
+      <w:pPr>
+        <w:ind w:firstLine="420" w:firstLineChars="0"/>
+        <w:rPr>
+          <w:rFonts w:hint="default"/>
+          <w:lang w:val="en-US" w:eastAsia="zh-CN"/>
+        </w:rPr>
+      </w:pPr>
+      <w:r>
+        <w:rPr>
+          <w:rFonts w:hint="default"/>
+          <w:lang w:val="en-US" w:eastAsia="zh-CN"/>
+        </w:rPr>
+        <w:t>时间复杂度：</w:t>
+      </w:r>
+      <w:r>
+        <w:rPr>
+          <w:rFonts w:hint="default"/>
+          <w:color w:val="FF0000"/>
+          <w:lang w:val="en-US" w:eastAsia="zh-CN"/>
+        </w:rPr>
+        <w:t>O(n+m)</w:t>
+      </w:r>
+      <w:r>
+        <w:rPr>
+          <w:rFonts w:hint="default"/>
+          <w:lang w:val="en-US" w:eastAsia="zh-CN"/>
+        </w:rPr>
+        <w:t>，其中n为s的长度，m为t的长度。每次无论是匹配成功还是失败，都有至少一个指针发生右移，两指针能够位移的总距离为n+m。</w:t>
+      </w:r>
+    </w:p>
+    <w:p>
+      <w:pPr>
+        <w:ind w:firstLine="420" w:firstLineChars="0"/>
+        <w:rPr>
+          <w:rFonts w:hint="default"/>
+          <w:lang w:val="en-US" w:eastAsia="zh-CN"/>
+        </w:rPr>
+      </w:pPr>
+      <w:r>
+        <w:rPr>
+          <w:rFonts w:hint="default"/>
+          <w:lang w:val="en-US" w:eastAsia="zh-CN"/>
+        </w:rPr>
+        <w:t>空间复杂度：</w:t>
+      </w:r>
+      <w:r>
+        <w:rPr>
+          <w:rFonts w:hint="default"/>
+          <w:color w:val="FF0000"/>
+          <w:lang w:val="en-US" w:eastAsia="zh-CN"/>
+        </w:rPr>
+        <w:t>O(1)</w:t>
+      </w:r>
+      <w:r>
+        <w:rPr>
+          <w:rFonts w:hint="default"/>
+          <w:lang w:val="en-US" w:eastAsia="zh-CN"/>
+        </w:rPr>
+        <w:t>。</w:t>
+      </w:r>
+    </w:p>
+    <w:p>
+      <w:pPr>
+        <w:pStyle w:val="3"/>
+        <w:bidi w:val="0"/>
+        <w:rPr>
+          <w:rFonts w:hint="eastAsia"/>
+          <w:lang w:val="en-US" w:eastAsia="zh-CN"/>
+        </w:rPr>
+      </w:pPr>
+      <w:r>
+        <w:rPr>
+          <w:rFonts w:hint="eastAsia"/>
+          <w:lang w:val="en-US" w:eastAsia="zh-CN"/>
+        </w:rPr>
+        <w:t>方法二：动态规划</w:t>
+      </w:r>
+    </w:p>
+    <w:p>
+      <w:pPr>
+        <w:ind w:firstLine="420" w:firstLineChars="0"/>
+        <w:rPr>
+          <w:rFonts w:hint="eastAsia"/>
+          <w:b/>
+          <w:bCs/>
+          <w:lang w:val="en-US" w:eastAsia="zh-CN"/>
+        </w:rPr>
+      </w:pPr>
+      <w:r>
+        <w:rPr>
+          <w:rFonts w:hint="eastAsia"/>
+          <w:b/>
+          <w:bCs/>
+          <w:lang w:val="en-US" w:eastAsia="zh-CN"/>
+        </w:rPr>
+        <w:t>思路：</w:t>
+      </w:r>
+    </w:p>
+    <w:p>
+      <w:pPr>
+        <w:ind w:firstLine="420" w:firstLineChars="0"/>
+        <w:rPr>
+          <w:rFonts w:hint="default"/>
+          <w:lang w:val="en-US" w:eastAsia="zh-CN"/>
+        </w:rPr>
+      </w:pPr>
+      <w:r>
+        <w:rPr>
+          <w:rFonts w:hint="default"/>
+          <w:lang w:val="en-US" w:eastAsia="zh-CN"/>
+        </w:rPr>
+        <w:t>本题与</w:t>
+      </w:r>
+      <w:r>
+        <w:rPr>
+          <w:rFonts w:hint="default"/>
+          <w:lang w:val="en-US" w:eastAsia="zh-CN"/>
+        </w:rPr>
+        <w:fldChar w:fldCharType="begin"/>
+      </w:r>
+      <w:r>
+        <w:rPr>
+          <w:rFonts w:hint="default"/>
+          <w:lang w:val="en-US" w:eastAsia="zh-CN"/>
+        </w:rPr>
+        <w:instrText xml:space="preserve"> HYPERLINK "https://leetcode-cn.com/problems/longest-common-subsequence/solution/zui-chang-gong-gong-zi-xu-lie-dong-tai-g-fhyd/" \t "https://leetcode-cn.com/problems/is-subsequence/solution/pan-duan-zi-xu-lie-dong-tai-gui-hua-by-b-enns/_blank" </w:instrText>
+      </w:r>
+      <w:r>
+        <w:rPr>
+          <w:rFonts w:hint="default"/>
+          <w:lang w:val="en-US" w:eastAsia="zh-CN"/>
+        </w:rPr>
+        <w:fldChar w:fldCharType="separate"/>
+      </w:r>
+      <w:r>
+        <w:rPr>
+          <w:rFonts w:hint="default"/>
+          <w:lang w:val="en-US" w:eastAsia="zh-CN"/>
+        </w:rPr>
+        <w:t>最长公共子序列（动态规划）</w:t>
+      </w:r>
+      <w:r>
+        <w:rPr>
+          <w:rFonts w:hint="default"/>
+          <w:lang w:val="en-US" w:eastAsia="zh-CN"/>
+        </w:rPr>
+        <w:fldChar w:fldCharType="end"/>
+      </w:r>
+      <w:r>
+        <w:rPr>
+          <w:rFonts w:hint="default"/>
+          <w:lang w:val="en-US" w:eastAsia="zh-CN"/>
+        </w:rPr>
+        <w:t>相似，可以参考。</w:t>
+      </w:r>
+    </w:p>
+    <w:p>
+      <w:pPr>
+        <w:ind w:firstLine="420" w:firstLineChars="0"/>
+        <w:rPr>
+          <w:rFonts w:hint="default"/>
+          <w:lang w:val="en-US" w:eastAsia="zh-CN"/>
+        </w:rPr>
+      </w:pPr>
+      <w:r>
+        <w:rPr>
+          <w:rFonts w:hint="default"/>
+          <w:lang w:val="en-US" w:eastAsia="zh-CN"/>
+        </w:rPr>
+        <w:t>考虑前面的双指针的做法，我们注意到我们有大量的时间用于在t中找到下一个匹配字符。</w:t>
+      </w:r>
+    </w:p>
+    <w:p>
+      <w:pPr>
+        <w:ind w:firstLine="420" w:firstLineChars="0"/>
+        <w:rPr>
+          <w:rFonts w:hint="default"/>
+          <w:lang w:val="en-US" w:eastAsia="zh-CN"/>
+        </w:rPr>
+      </w:pPr>
+      <w:r>
+        <w:rPr>
+          <w:rFonts w:hint="default"/>
+          <w:lang w:val="en-US" w:eastAsia="zh-CN"/>
+        </w:rPr>
+        <w:t>这样我们可以预处理出对于t的每一个位置，从该位置开始往后每一个字符第一次出现的位置。</w:t>
+      </w:r>
+    </w:p>
+    <w:p>
+      <w:pPr>
+        <w:ind w:firstLine="420" w:firstLineChars="0"/>
+        <w:rPr>
+          <w:rFonts w:hint="default"/>
+          <w:lang w:val="en-US" w:eastAsia="zh-CN"/>
+        </w:rPr>
+      </w:pPr>
+      <w:r>
+        <w:rPr>
+          <w:rFonts w:hint="default"/>
+          <w:lang w:val="en-US" w:eastAsia="zh-CN"/>
+        </w:rPr>
+        <w:t>我们可以使用动态规划的方法实现预处理，令f[i][j]表示字符串t中从位置i开始往后字符j第一次出现的位置。在进行状态转移时，如果t中位置i的字符就是j，那么f[i][j]=i，否则j出现在位置i+1开始往后，即f[i][j]=f[i+1][j]，因此我们要倒过来进行动态规划，从后往前枚举i。</w:t>
+      </w:r>
+    </w:p>
+    <w:p>
+      <w:pPr>
+        <w:ind w:firstLine="420" w:firstLineChars="0"/>
+        <w:rPr>
+          <w:rFonts w:hint="default"/>
+          <w:lang w:val="en-US" w:eastAsia="zh-CN"/>
+        </w:rPr>
+      </w:pPr>
+      <w:r>
+        <w:rPr>
+          <w:rFonts w:hint="default"/>
+          <w:lang w:val="en-US" w:eastAsia="zh-CN"/>
+        </w:rPr>
+        <w:t>这样我们可以写出状态转移方程：</w:t>
+      </w:r>
+    </w:p>
+    <w:p>
+      <w:pPr>
+        <w:jc w:val="center"/>
+        <w:rPr>
+          <w:rFonts w:hint="default"/>
+          <w:lang w:val="en-US" w:eastAsia="zh-CN"/>
+        </w:rPr>
+      </w:pPr>
+      <w:r>
+        <w:rPr>
+          <w:rFonts w:hint="default"/>
+          <w:lang w:val="en-US" w:eastAsia="zh-CN"/>
+        </w:rPr>
+        <w:drawing>
+          <wp:inline distT="0" distB="0" distL="114300" distR="114300">
+            <wp:extent cx="2635250" cy="679450"/>
+            <wp:effectExtent l="0" t="0" r="6350" b="6350"/>
+            <wp:docPr id="1" name="图片 1"/>
+            <wp:cNvGraphicFramePr>
+              <a:graphicFrameLocks xmlns:a="http://schemas.openxmlformats.org/drawingml/2006/main" noChangeAspect="1"/>
+            </wp:cNvGraphicFramePr>
+            <a:graphic xmlns:a="http://schemas.openxmlformats.org/drawingml/2006/main">
+              <a:graphicData uri="http://schemas.openxmlformats.org/drawingml/2006/picture">
+                <pic:pic xmlns:pic="http://schemas.openxmlformats.org/drawingml/2006/picture">
+                  <pic:nvPicPr>
+                    <pic:cNvPr id="1" name="图片 1"/>
+                    <pic:cNvPicPr>
+                      <a:picLocks noChangeAspect="1"/>
+                    </pic:cNvPicPr>
+                  </pic:nvPicPr>
+                  <pic:blipFill>
+                    <a:blip r:embed="rId6"/>
+                    <a:stretch>
+                      <a:fillRect/>
+                    </a:stretch>
+                  </pic:blipFill>
+                  <pic:spPr>
+                    <a:xfrm>
+                      <a:off x="0" y="0"/>
+                      <a:ext cx="2635250" cy="679450"/>
+                    </a:xfrm>
+                    <a:prstGeom prst="rect">
+                      <a:avLst/>
+                    </a:prstGeom>
+                    <a:noFill/>
+                    <a:ln>
+                      <a:noFill/>
+                    </a:ln>
+                  </pic:spPr>
+                </pic:pic>
+              </a:graphicData>
+            </a:graphic>
+          </wp:inline>
+        </w:drawing>
+      </w:r>
+    </w:p>
+    <w:p>
+      <w:pPr>
+        <w:ind w:firstLine="420" w:firstLineChars="0"/>
+        <w:rPr>
+          <w:rFonts w:hint="default"/>
+          <w:lang w:val="en-US" w:eastAsia="zh-CN"/>
+        </w:rPr>
+      </w:pPr>
+      <w:r>
+        <w:rPr>
+          <w:rFonts w:hint="default"/>
+          <w:lang w:val="en-US" w:eastAsia="zh-CN"/>
+        </w:rPr>
+        <w:t>假定下标从0开始，那么f[i][j]中有0≤i≤m−1，对于边界状态f[m−1][..]，我们置f[m][..]为m，让f[m−1][..]正常进行转移。这样如果f[i][j]=m，则表示从位置i开始往后不存在字符j。</w:t>
+      </w:r>
+    </w:p>
+    <w:p>
+      <w:pPr>
+        <w:ind w:firstLine="420" w:firstLineChars="0"/>
+        <w:rPr>
+          <w:rFonts w:hint="default"/>
+          <w:lang w:val="en-US" w:eastAsia="zh-CN"/>
+        </w:rPr>
+      </w:pPr>
+      <w:r>
+        <w:rPr>
+          <w:rFonts w:hint="default"/>
+          <w:lang w:val="en-US" w:eastAsia="zh-CN"/>
+        </w:rPr>
+        <w:t>这样，我们可以利用f 数组，每次O(1)地跳转到下一个位置，直到位置变为m或s中的每一个字符都匹配成功。</w:t>
+      </w:r>
+    </w:p>
+    <w:p>
+      <w:pPr>
+        <w:ind w:firstLine="420" w:firstLineChars="0"/>
+        <w:rPr>
+          <w:rFonts w:hint="eastAsia"/>
+          <w:b/>
+          <w:bCs/>
+          <w:lang w:val="en-US" w:eastAsia="zh-CN"/>
+        </w:rPr>
+      </w:pPr>
+      <w:r>
+        <w:rPr>
+          <w:rFonts w:hint="eastAsia"/>
+          <w:b/>
+          <w:bCs/>
+          <w:lang w:val="en-US" w:eastAsia="zh-CN"/>
+        </w:rPr>
+        <w:t>代码：</w:t>
+      </w:r>
+    </w:p>
+    <w:p>
+      <w:pPr>
+        <w:ind w:firstLine="420" w:firstLineChars="0"/>
+        <w:rPr>
+          <w:rFonts w:hint="eastAsia"/>
+          <w:lang w:val="en-US" w:eastAsia="zh-CN"/>
+        </w:rPr>
+      </w:pPr>
+      <w:r>
+        <w:rPr>
+          <w:rFonts w:hint="eastAsia"/>
+          <w:lang w:val="en-US" w:eastAsia="zh-CN"/>
+        </w:rPr>
+        <w:t>class Solution {</w:t>
+      </w:r>
+    </w:p>
+    <w:p>
+      <w:pPr>
+        <w:ind w:firstLine="420" w:firstLineChars="0"/>
+        <w:rPr>
+          <w:rFonts w:hint="eastAsia"/>
+          <w:lang w:val="en-US" w:eastAsia="zh-CN"/>
+        </w:rPr>
+      </w:pPr>
+      <w:r>
+        <w:rPr>
+          <w:rFonts w:hint="eastAsia"/>
+          <w:lang w:val="en-US" w:eastAsia="zh-CN"/>
+        </w:rPr>
+        <w:t>public:</w:t>
+      </w:r>
+    </w:p>
+    <w:p>
+      <w:pPr>
+        <w:ind w:firstLine="420" w:firstLineChars="0"/>
+        <w:rPr>
+          <w:rFonts w:hint="eastAsia"/>
+          <w:lang w:val="en-US" w:eastAsia="zh-CN"/>
+        </w:rPr>
+      </w:pPr>
+      <w:r>
+        <w:rPr>
+          <w:rFonts w:hint="eastAsia"/>
+          <w:lang w:val="en-US" w:eastAsia="zh-CN"/>
+        </w:rPr>
+        <w:t xml:space="preserve">    bool isSubsequence(string s, string t) {</w:t>
+      </w:r>
+    </w:p>
+    <w:p>
+      <w:pPr>
+        <w:ind w:firstLine="420" w:firstLineChars="0"/>
+        <w:rPr>
+          <w:rFonts w:hint="eastAsia"/>
+          <w:lang w:val="en-US" w:eastAsia="zh-CN"/>
+        </w:rPr>
+      </w:pPr>
+      <w:r>
+        <w:rPr>
+          <w:rFonts w:hint="eastAsia"/>
+          <w:lang w:val="en-US" w:eastAsia="zh-CN"/>
+        </w:rPr>
+        <w:t xml:space="preserve">        int n = s.size(), m = t.size();</w:t>
+      </w:r>
+    </w:p>
+    <w:p>
+      <w:pPr>
+        <w:ind w:firstLine="420" w:firstLineChars="0"/>
+        <w:rPr>
+          <w:rFonts w:hint="eastAsia"/>
+          <w:lang w:val="en-US" w:eastAsia="zh-CN"/>
+        </w:rPr>
+      </w:pPr>
+    </w:p>
+    <w:p>
+      <w:pPr>
+        <w:ind w:firstLine="420" w:firstLineChars="0"/>
+        <w:rPr>
+          <w:rFonts w:hint="eastAsia"/>
+          <w:lang w:val="en-US" w:eastAsia="zh-CN"/>
+        </w:rPr>
+      </w:pPr>
+      <w:r>
+        <w:rPr>
+          <w:rFonts w:hint="eastAsia"/>
+          <w:lang w:val="en-US" w:eastAsia="zh-CN"/>
+        </w:rPr>
+        <w:t xml:space="preserve">        vector&lt;vector&lt;int&gt; &gt; f(m + 1, vector&lt;int&gt;(26, 0));</w:t>
+      </w:r>
+    </w:p>
+    <w:p>
+      <w:pPr>
+        <w:ind w:firstLine="420" w:firstLineChars="0"/>
+        <w:rPr>
+          <w:rFonts w:hint="eastAsia"/>
+          <w:lang w:val="en-US" w:eastAsia="zh-CN"/>
+        </w:rPr>
+      </w:pPr>
+      <w:r>
+        <w:rPr>
+          <w:rFonts w:hint="eastAsia"/>
+          <w:lang w:val="en-US" w:eastAsia="zh-CN"/>
+        </w:rPr>
+        <w:t xml:space="preserve">        for (int i = 0; i &lt; 26; i++) {</w:t>
+      </w:r>
+    </w:p>
+    <w:p>
+      <w:pPr>
+        <w:ind w:firstLine="420" w:firstLineChars="0"/>
+        <w:rPr>
+          <w:rFonts w:hint="eastAsia"/>
+          <w:lang w:val="en-US" w:eastAsia="zh-CN"/>
+        </w:rPr>
+      </w:pPr>
+      <w:r>
+        <w:rPr>
+          <w:rFonts w:hint="eastAsia"/>
+          <w:lang w:val="en-US" w:eastAsia="zh-CN"/>
+        </w:rPr>
+        <w:t xml:space="preserve">            f[m][i] = m;</w:t>
+      </w:r>
+    </w:p>
+    <w:p>
+      <w:pPr>
+        <w:ind w:firstLine="420" w:firstLineChars="0"/>
+        <w:rPr>
+          <w:rFonts w:hint="eastAsia"/>
+          <w:lang w:val="en-US" w:eastAsia="zh-CN"/>
+        </w:rPr>
+      </w:pPr>
+      <w:r>
+        <w:rPr>
+          <w:rFonts w:hint="eastAsia"/>
+          <w:lang w:val="en-US" w:eastAsia="zh-CN"/>
+        </w:rPr>
+        <w:t xml:space="preserve">        }</w:t>
+      </w:r>
+    </w:p>
+    <w:p>
+      <w:pPr>
+        <w:ind w:firstLine="420" w:firstLineChars="0"/>
+        <w:rPr>
+          <w:rFonts w:hint="eastAsia"/>
+          <w:lang w:val="en-US" w:eastAsia="zh-CN"/>
+        </w:rPr>
+      </w:pPr>
+    </w:p>
+    <w:p>
+      <w:pPr>
+        <w:ind w:firstLine="420" w:firstLineChars="0"/>
+        <w:rPr>
+          <w:rFonts w:hint="eastAsia"/>
+          <w:lang w:val="en-US" w:eastAsia="zh-CN"/>
+        </w:rPr>
+      </w:pPr>
+      <w:r>
+        <w:rPr>
+          <w:rFonts w:hint="eastAsia"/>
+          <w:lang w:val="en-US" w:eastAsia="zh-CN"/>
+        </w:rPr>
+        <w:t xml:space="preserve">        for (int i = m - 1; i &gt;= 0; i--) {</w:t>
+      </w:r>
+    </w:p>
+    <w:p>
+      <w:pPr>
+        <w:ind w:firstLine="420" w:firstLineChars="0"/>
+        <w:rPr>
+          <w:rFonts w:hint="eastAsia"/>
+          <w:lang w:val="en-US" w:eastAsia="zh-CN"/>
+        </w:rPr>
+      </w:pPr>
+      <w:r>
+        <w:rPr>
+          <w:rFonts w:hint="eastAsia"/>
+          <w:lang w:val="en-US" w:eastAsia="zh-CN"/>
+        </w:rPr>
+        <w:t xml:space="preserve">            for (int j = 0; j &lt; 26; j++) {</w:t>
+      </w:r>
+    </w:p>
+    <w:p>
+      <w:pPr>
+        <w:ind w:firstLine="420" w:firstLineChars="0"/>
+        <w:rPr>
+          <w:rFonts w:hint="eastAsia"/>
+          <w:lang w:val="en-US" w:eastAsia="zh-CN"/>
+        </w:rPr>
+      </w:pPr>
+      <w:r>
+        <w:rPr>
+          <w:rFonts w:hint="eastAsia"/>
+          <w:lang w:val="en-US" w:eastAsia="zh-CN"/>
+        </w:rPr>
+        <w:t xml:space="preserve">                if (t[i] == j + 'a')</w:t>
+      </w:r>
+    </w:p>
+    <w:p>
+      <w:pPr>
+        <w:ind w:firstLine="420" w:firstLineChars="0"/>
+        <w:rPr>
+          <w:rFonts w:hint="eastAsia"/>
+          <w:lang w:val="en-US" w:eastAsia="zh-CN"/>
+        </w:rPr>
+      </w:pPr>
+      <w:r>
+        <w:rPr>
+          <w:rFonts w:hint="eastAsia"/>
+          <w:lang w:val="en-US" w:eastAsia="zh-CN"/>
+        </w:rPr>
+        <w:t xml:space="preserve">                    f[i][j] = i;</w:t>
+      </w:r>
+    </w:p>
+    <w:p>
+      <w:pPr>
+        <w:ind w:firstLine="420" w:firstLineChars="0"/>
+        <w:rPr>
+          <w:rFonts w:hint="eastAsia"/>
+          <w:lang w:val="en-US" w:eastAsia="zh-CN"/>
+        </w:rPr>
+      </w:pPr>
+      <w:r>
+        <w:rPr>
+          <w:rFonts w:hint="eastAsia"/>
+          <w:lang w:val="en-US" w:eastAsia="zh-CN"/>
+        </w:rPr>
+        <w:t xml:space="preserve">                else</w:t>
+      </w:r>
+    </w:p>
+    <w:p>
+      <w:pPr>
+        <w:ind w:firstLine="420" w:firstLineChars="0"/>
+        <w:rPr>
+          <w:rFonts w:hint="eastAsia"/>
+          <w:lang w:val="en-US" w:eastAsia="zh-CN"/>
+        </w:rPr>
+      </w:pPr>
+      <w:r>
+        <w:rPr>
+          <w:rFonts w:hint="eastAsia"/>
+          <w:lang w:val="en-US" w:eastAsia="zh-CN"/>
+        </w:rPr>
+        <w:t xml:space="preserve">                    f[i][j] = f[i + 1][j];</w:t>
+      </w:r>
+    </w:p>
+    <w:p>
+      <w:pPr>
+        <w:ind w:firstLine="420" w:firstLineChars="0"/>
+        <w:rPr>
+          <w:rFonts w:hint="eastAsia"/>
+          <w:lang w:val="en-US" w:eastAsia="zh-CN"/>
+        </w:rPr>
+      </w:pPr>
+      <w:r>
+        <w:rPr>
+          <w:rFonts w:hint="eastAsia"/>
+          <w:lang w:val="en-US" w:eastAsia="zh-CN"/>
+        </w:rPr>
+        <w:t xml:space="preserve">            }</w:t>
+      </w:r>
+    </w:p>
+    <w:p>
+      <w:pPr>
+        <w:ind w:firstLine="420" w:firstLineChars="0"/>
+        <w:rPr>
+          <w:rFonts w:hint="eastAsia"/>
+          <w:lang w:val="en-US" w:eastAsia="zh-CN"/>
+        </w:rPr>
+      </w:pPr>
+      <w:r>
+        <w:rPr>
+          <w:rFonts w:hint="eastAsia"/>
+          <w:lang w:val="en-US" w:eastAsia="zh-CN"/>
+        </w:rPr>
+        <w:t xml:space="preserve">        }</w:t>
+      </w:r>
+    </w:p>
+    <w:p>
+      <w:pPr>
+        <w:ind w:firstLine="420" w:firstLineChars="0"/>
+        <w:rPr>
+          <w:rFonts w:hint="eastAsia"/>
+          <w:lang w:val="en-US" w:eastAsia="zh-CN"/>
+        </w:rPr>
+      </w:pPr>
+      <w:r>
+        <w:rPr>
+          <w:rFonts w:hint="eastAsia"/>
+          <w:lang w:val="en-US" w:eastAsia="zh-CN"/>
+        </w:rPr>
+        <w:t xml:space="preserve">        int add = 0;</w:t>
+      </w:r>
+    </w:p>
+    <w:p>
+      <w:pPr>
+        <w:ind w:firstLine="420" w:firstLineChars="0"/>
+        <w:rPr>
+          <w:rFonts w:hint="eastAsia"/>
+          <w:lang w:val="en-US" w:eastAsia="zh-CN"/>
+        </w:rPr>
+      </w:pPr>
+      <w:r>
+        <w:rPr>
+          <w:rFonts w:hint="eastAsia"/>
+          <w:lang w:val="en-US" w:eastAsia="zh-CN"/>
+        </w:rPr>
+        <w:t xml:space="preserve">        for (int i = 0; i &lt; n; i++) {</w:t>
+      </w:r>
+    </w:p>
+    <w:p>
+      <w:pPr>
+        <w:ind w:firstLine="420" w:firstLineChars="0"/>
+        <w:rPr>
+          <w:rFonts w:hint="eastAsia"/>
+          <w:lang w:val="en-US" w:eastAsia="zh-CN"/>
+        </w:rPr>
+      </w:pPr>
+      <w:r>
+        <w:rPr>
+          <w:rFonts w:hint="eastAsia"/>
+          <w:lang w:val="en-US" w:eastAsia="zh-CN"/>
+        </w:rPr>
+        <w:t xml:space="preserve">            if (f[add][s[i] - 'a'] == m) {</w:t>
+      </w:r>
+    </w:p>
+    <w:p>
+      <w:pPr>
+        <w:ind w:firstLine="420" w:firstLineChars="0"/>
+        <w:rPr>
+          <w:rFonts w:hint="eastAsia"/>
+          <w:lang w:val="en-US" w:eastAsia="zh-CN"/>
+        </w:rPr>
+      </w:pPr>
+      <w:r>
+        <w:rPr>
+          <w:rFonts w:hint="eastAsia"/>
+          <w:lang w:val="en-US" w:eastAsia="zh-CN"/>
+        </w:rPr>
+        <w:t xml:space="preserve">                return false;</w:t>
+      </w:r>
+    </w:p>
+    <w:p>
+      <w:pPr>
+        <w:ind w:firstLine="420" w:firstLineChars="0"/>
+        <w:rPr>
+          <w:rFonts w:hint="eastAsia"/>
+          <w:lang w:val="en-US" w:eastAsia="zh-CN"/>
+        </w:rPr>
+      </w:pPr>
+      <w:r>
+        <w:rPr>
+          <w:rFonts w:hint="eastAsia"/>
+          <w:lang w:val="en-US" w:eastAsia="zh-CN"/>
+        </w:rPr>
+        <w:t xml:space="preserve">            }</w:t>
+      </w:r>
+    </w:p>
+    <w:p>
+      <w:pPr>
+        <w:ind w:firstLine="420" w:firstLineChars="0"/>
+        <w:rPr>
+          <w:rFonts w:hint="eastAsia"/>
+          <w:lang w:val="en-US" w:eastAsia="zh-CN"/>
+        </w:rPr>
+      </w:pPr>
+      <w:r>
+        <w:rPr>
+          <w:rFonts w:hint="eastAsia"/>
+          <w:lang w:val="en-US" w:eastAsia="zh-CN"/>
+        </w:rPr>
+        <w:t xml:space="preserve">            add = f[add][s[i] - 'a'] + 1;</w:t>
+      </w:r>
+    </w:p>
+    <w:p>
+      <w:pPr>
+        <w:ind w:firstLine="420" w:firstLineChars="0"/>
+        <w:rPr>
+          <w:rFonts w:hint="eastAsia"/>
+          <w:lang w:val="en-US" w:eastAsia="zh-CN"/>
+        </w:rPr>
+      </w:pPr>
+      <w:r>
+        <w:rPr>
+          <w:rFonts w:hint="eastAsia"/>
+          <w:lang w:val="en-US" w:eastAsia="zh-CN"/>
+        </w:rPr>
+        <w:t xml:space="preserve">        }</w:t>
+      </w:r>
+    </w:p>
+    <w:p>
+      <w:pPr>
+        <w:ind w:firstLine="420" w:firstLineChars="0"/>
+        <w:rPr>
+          <w:rFonts w:hint="eastAsia"/>
+          <w:lang w:val="en-US" w:eastAsia="zh-CN"/>
+        </w:rPr>
+      </w:pPr>
+      <w:r>
+        <w:rPr>
+          <w:rFonts w:hint="eastAsia"/>
+          <w:lang w:val="en-US" w:eastAsia="zh-CN"/>
+        </w:rPr>
+        <w:t xml:space="preserve">        return true;</w:t>
+      </w:r>
+    </w:p>
+    <w:p>
+      <w:pPr>
+        <w:ind w:firstLine="420" w:firstLineChars="0"/>
+        <w:rPr>
+          <w:rFonts w:hint="eastAsia"/>
+          <w:lang w:val="en-US" w:eastAsia="zh-CN"/>
+        </w:rPr>
+      </w:pPr>
+      <w:r>
+        <w:rPr>
+          <w:rFonts w:hint="eastAsia"/>
+          <w:lang w:val="en-US" w:eastAsia="zh-CN"/>
+        </w:rPr>
+        <w:t xml:space="preserve">    }</w:t>
+      </w:r>
+    </w:p>
+    <w:p>
+      <w:pPr>
+        <w:ind w:firstLine="420" w:firstLineChars="0"/>
+        <w:rPr>
+          <w:rFonts w:hint="eastAsia"/>
+          <w:lang w:val="en-US" w:eastAsia="zh-CN"/>
+        </w:rPr>
+      </w:pPr>
+      <w:r>
+        <w:rPr>
+          <w:rFonts w:hint="eastAsia"/>
+          <w:lang w:val="en-US" w:eastAsia="zh-CN"/>
+        </w:rPr>
+        <w:t>};</w:t>
+      </w:r>
+    </w:p>
+    <w:p>
+      <w:pPr>
+        <w:ind w:firstLine="420" w:firstLineChars="0"/>
+        <w:rPr>
+          <w:rFonts w:hint="eastAsia"/>
+          <w:b/>
+          <w:bCs/>
+          <w:lang w:val="en-US" w:eastAsia="zh-CN"/>
+        </w:rPr>
+      </w:pPr>
+      <w:r>
+        <w:rPr>
+          <w:rFonts w:hint="eastAsia"/>
+          <w:b/>
+          <w:bCs/>
+          <w:lang w:val="en-US" w:eastAsia="zh-CN"/>
+        </w:rPr>
+        <w:t>复杂度分析：</w:t>
+      </w:r>
+    </w:p>
+    <w:p>
+      <w:pPr>
+        <w:ind w:firstLine="420" w:firstLineChars="0"/>
+        <w:rPr>
+          <w:rFonts w:hint="default"/>
+          <w:lang w:val="en-US" w:eastAsia="zh-CN"/>
+        </w:rPr>
+      </w:pPr>
+      <w:r>
+        <w:rPr>
+          <w:rFonts w:hint="default"/>
+          <w:lang w:val="en-US" w:eastAsia="zh-CN"/>
+        </w:rPr>
+        <w:t>时间复杂度：O(m×∣Σ∣+n)，其中n为s的长度，m为t的长度，Σ为字符集，在本题中字符串只包含小写字母，</w:t>
+      </w:r>
       <w:bookmarkStart w:id="0" w:name="_GoBack"/>
       <w:bookmarkEnd w:id="0"/>
       <w:r>
         <w:rPr>
-          <w:rFonts w:hint="eastAsia"/>
-          <w:lang w:val="en-US" w:eastAsia="zh-CN"/>
-        </w:rPr>
-        <w:t>方法二：</w:t>
-      </w:r>
+          <w:rFonts w:hint="default"/>
+          <w:lang w:val="en-US" w:eastAsia="zh-CN"/>
+        </w:rPr>
+        <w:t>∣Σ∣=26。预处理时间复杂度O(m)，判断子序列时间复杂度O(n)。</w:t>
+      </w:r>
+    </w:p>
+    <w:p>
+      <w:pPr>
+        <w:ind w:firstLine="420" w:firstLineChars="0"/>
+        <w:rPr>
+          <w:rFonts w:hint="default"/>
+          <w:lang w:val="en-US" w:eastAsia="zh-CN"/>
+        </w:rPr>
+      </w:pPr>
+      <w:r>
+        <w:rPr>
+          <w:rFonts w:hint="default"/>
+          <w:lang w:val="en-US" w:eastAsia="zh-CN"/>
+        </w:rPr>
+        <w:t>如果是计算k个平均长度为n的字符串是否为t的子序列，则时间复杂度为O(m×∣Σ∣+k×n)。</w:t>
+      </w:r>
+    </w:p>
+    <w:p>
+      <w:pPr>
+        <w:ind w:firstLine="420" w:firstLineChars="0"/>
+        <w:rPr>
+          <w:rFonts w:hint="default"/>
+          <w:lang w:val="en-US" w:eastAsia="zh-CN"/>
+        </w:rPr>
+      </w:pPr>
+      <w:r>
+        <w:rPr>
+          <w:rFonts w:hint="default"/>
+          <w:lang w:val="en-US" w:eastAsia="zh-CN"/>
+        </w:rPr>
+        <w:t>空间复杂度：O(m×∣Σ∣)，为动态规划数组的开销。</w:t>
+      </w:r>
+    </w:p>
+    <w:p>
+      <w:pPr>
+        <w:ind w:firstLine="420" w:firstLineChars="0"/>
+        <w:rPr>
+          <w:rFonts w:hint="default"/>
+          <w:lang w:val="en-US" w:eastAsia="zh-CN"/>
+        </w:rPr>
+      </w:pPr>
     </w:p>
     <w:sectPr>
       <w:pgSz w:w="11906" w:h="16838"/>
@@ -602,14 +1454,65 @@
 </w:document>
 </file>
 
+<file path=word/endnotes.xml><?xml version="1.0" encoding="utf-8"?>
+<w:endnotes xmlns:wpc="http://schemas.microsoft.com/office/word/2010/wordprocessingCanvas" xmlns:mc="http://schemas.openxmlformats.org/markup-compatibility/2006" xmlns:o="urn:schemas-microsoft-com:office:office" xmlns:r="http://schemas.openxmlformats.org/officeDocument/2006/relationships" xmlns:m="http://schemas.openxmlformats.org/officeDocument/2006/math" xmlns:v="urn:schemas-microsoft-com:vml" xmlns:wp14="http://schemas.microsoft.com/office/word/2010/wordprocessingDrawing" xmlns:wp="http://schemas.openxmlformats.org/drawingml/2006/wordprocessingDrawing" xmlns:w="http://schemas.openxmlformats.org/wordprocessingml/2006/main" xmlns:w14="http://schemas.microsoft.com/office/word/2010/wordml" xmlns:w15="http://schemas.microsoft.com/office/word/2012/wordml" xmlns:w10="urn:schemas-microsoft-com:office:word" xmlns:wpg="http://schemas.microsoft.com/office/word/2010/wordprocessingGroup" xmlns:wpi="http://schemas.microsoft.com/office/word/2010/wordprocessingInk" xmlns:wne="http://schemas.microsoft.com/office/word/2006/wordml" xmlns:wps="http://schemas.microsoft.com/office/word/2010/wordprocessingShape" xmlns:wpsCustomData="http://www.wps.cn/officeDocument/2013/wpsCustomData" mc:Ignorable="w14 w15 wp14">
+  <w:endnote w:type="separator" w:id="0">
+    <w:p>
+      <w:pPr>
+        <w:spacing w:line="240" w:lineRule="auto"/>
+      </w:pPr>
+      <w:r>
+        <w:separator/>
+      </w:r>
+    </w:p>
+  </w:endnote>
+  <w:endnote w:type="continuationSeparator" w:id="1">
+    <w:p>
+      <w:pPr>
+        <w:spacing w:line="240" w:lineRule="auto"/>
+      </w:pPr>
+      <w:r>
+        <w:continuationSeparator/>
+      </w:r>
+    </w:p>
+  </w:endnote>
+</w:endnotes>
+</file>
+
+<file path=word/footnotes.xml><?xml version="1.0" encoding="utf-8"?>
+<w:footnotes xmlns:wpc="http://schemas.microsoft.com/office/word/2010/wordprocessingCanvas" xmlns:mc="http://schemas.openxmlformats.org/markup-compatibility/2006" xmlns:o="urn:schemas-microsoft-com:office:office" xmlns:r="http://schemas.openxmlformats.org/officeDocument/2006/relationships" xmlns:m="http://schemas.openxmlformats.org/officeDocument/2006/math" xmlns:v="urn:schemas-microsoft-com:vml" xmlns:wp14="http://schemas.microsoft.com/office/word/2010/wordprocessingDrawing" xmlns:wp="http://schemas.openxmlformats.org/drawingml/2006/wordprocessingDrawing" xmlns:w="http://schemas.openxmlformats.org/wordprocessingml/2006/main" xmlns:w14="http://schemas.microsoft.com/office/word/2010/wordml" xmlns:w15="http://schemas.microsoft.com/office/word/2012/wordml" xmlns:w10="urn:schemas-microsoft-com:office:word" xmlns:wpg="http://schemas.microsoft.com/office/word/2010/wordprocessingGroup" xmlns:wpi="http://schemas.microsoft.com/office/word/2010/wordprocessingInk" xmlns:wne="http://schemas.microsoft.com/office/word/2006/wordml" xmlns:wps="http://schemas.microsoft.com/office/word/2010/wordprocessingShape" xmlns:wpsCustomData="http://www.wps.cn/officeDocument/2013/wpsCustomData" mc:Ignorable="w14 w15 wp14">
+  <w:footnote w:type="separator" w:id="0">
+    <w:p>
+      <w:pPr>
+        <w:spacing w:line="240" w:lineRule="auto"/>
+      </w:pPr>
+      <w:r>
+        <w:separator/>
+      </w:r>
+    </w:p>
+  </w:footnote>
+  <w:footnote w:type="continuationSeparator" w:id="1">
+    <w:p>
+      <w:pPr>
+        <w:spacing w:line="240" w:lineRule="auto"/>
+      </w:pPr>
+      <w:r>
+        <w:continuationSeparator/>
+      </w:r>
+    </w:p>
+  </w:footnote>
+</w:footnotes>
+</file>
+
 <file path=word/styles.xml><?xml version="1.0" encoding="utf-8"?>
-<w:styles xmlns:mc="http://schemas.openxmlformats.org/markup-compatibility/2006" xmlns:o="urn:schemas-microsoft-com:office:office" xmlns:r="http://schemas.openxmlformats.org/officeDocument/2006/relationships" xmlns:m="http://schemas.openxmlformats.org/officeDocument/2006/math" xmlns:v="urn:schemas-microsoft-com:vml" xmlns:w="http://schemas.openxmlformats.org/wordprocessingml/2006/main" xmlns:w14="http://schemas.microsoft.com/office/word/2010/wordml" xmlns:w10="urn:schemas-microsoft-com:office:word" xmlns:sl="http://schemas.openxmlformats.org/schemaLibrary/2006/main" mc:Ignorable="w14">
+<w:styles xmlns:mc="http://schemas.openxmlformats.org/markup-compatibility/2006" xmlns:o="urn:schemas-microsoft-com:office:office" xmlns:r="http://schemas.openxmlformats.org/officeDocument/2006/relationships" xmlns:m="http://schemas.openxmlformats.org/officeDocument/2006/math" xmlns:v="urn:schemas-microsoft-com:vml" xmlns:w="http://schemas.openxmlformats.org/wordprocessingml/2006/main" xmlns:w14="http://schemas.microsoft.com/office/word/2010/wordml" xmlns:w10="urn:schemas-microsoft-com:office:word" xmlns:sl="http://schemas.openxmlformats.org/schemaLibrary/2006/main" xmlns:wpsCustomData="http://www.wps.cn/officeDocument/2013/wpsCustomData" mc:Ignorable="w14">
   <w:docDefaults>
     <w:rPrDefault>
       <w:rPr>
-        <w:rFonts w:asciiTheme="minorHAnsi" w:hAnsiTheme="minorHAnsi" w:eastAsiaTheme="minorEastAsia" w:cstheme="minorBidi"/>
+        <w:rFonts w:ascii="Times New Roman" w:hAnsi="Times New Roman" w:eastAsia="宋体" w:cs="Times New Roman"/>
       </w:rPr>
     </w:rPrDefault>
+    <w:pPrDefault/>
   </w:docDefaults>
   <w:latentStyles w:count="260" w:defQFormat="0" w:defUnhideWhenUsed="1" w:defSemiHidden="1" w:defUIPriority="99" w:defLockedState="0">
     <w:lsdException w:qFormat="1" w:unhideWhenUsed="0" w:uiPriority="0" w:semiHidden="0" w:name="Normal"/>
@@ -914,17 +1817,16 @@
       <w:b/>
     </w:rPr>
   </w:style>
-  <w:style w:type="character" w:default="1" w:styleId="4">
+  <w:style w:type="character" w:default="1" w:styleId="5">
     <w:name w:val="Default Paragraph Font"/>
     <w:semiHidden/>
     <w:uiPriority w:val="0"/>
   </w:style>
-  <w:style w:type="table" w:default="1" w:styleId="5">
+  <w:style w:type="table" w:default="1" w:styleId="4">
     <w:name w:val="Normal Table"/>
     <w:semiHidden/>
     <w:uiPriority w:val="0"/>
     <w:tblPr>
-      <w:tblLayout w:type="fixed"/>
       <w:tblCellMar>
         <w:top w:w="0" w:type="dxa"/>
         <w:left w:w="108" w:type="dxa"/>
@@ -932,6 +1834,15 @@
         <w:right w:w="108" w:type="dxa"/>
       </w:tblCellMar>
     </w:tblPr>
+  </w:style>
+  <w:style w:type="character" w:styleId="6">
+    <w:name w:val="Hyperlink"/>
+    <w:basedOn w:val="5"/>
+    <w:uiPriority w:val="0"/>
+    <w:rPr>
+      <w:color w:val="0000FF"/>
+      <w:u w:val="single"/>
+    </w:rPr>
   </w:style>
 </w:styles>
 </file>
@@ -1188,7 +2099,6 @@
     </a:fmtScheme>
   </a:themeElements>
   <a:objectDefaults/>
-  <a:extraClrSchemeLst/>
 </a:theme>
 </file>
 

--- a/15. Leetcode/392. 判断子序列.docx
+++ b/15. Leetcode/392. 判断子序列.docx
@@ -239,6 +239,8 @@
           <w:lang w:val="en-US" w:eastAsia="zh-CN"/>
         </w:rPr>
       </w:pPr>
+      <w:bookmarkStart w:id="0" w:name="_GoBack"/>
+      <w:bookmarkEnd w:id="0"/>
       <w:r>
         <w:rPr>
           <w:rFonts w:hint="eastAsia"/>
@@ -1391,16 +1393,7 @@
           <w:rFonts w:hint="default"/>
           <w:lang w:val="en-US" w:eastAsia="zh-CN"/>
         </w:rPr>
-        <w:t>时间复杂度：O(m×∣Σ∣+n)，其中n为s的长度，m为t的长度，Σ为字符集，在本题中字符串只包含小写字母，</w:t>
-      </w:r>
-      <w:bookmarkStart w:id="0" w:name="_GoBack"/>
-      <w:bookmarkEnd w:id="0"/>
-      <w:r>
-        <w:rPr>
-          <w:rFonts w:hint="default"/>
-          <w:lang w:val="en-US" w:eastAsia="zh-CN"/>
-        </w:rPr>
-        <w:t>∣Σ∣=26。预处理时间复杂度O(m)，判断子序列时间复杂度O(n)。</w:t>
+        <w:t>时间复杂度：O(m×∣Σ∣+n)，其中n为s的长度，m为t的长度，Σ为字符集，在本题中字符串只包含小写字母，∣Σ∣=26。预处理时间复杂度O(m)，判断子序列时间复杂度O(n)。</w:t>
       </w:r>
     </w:p>
     <w:p>
@@ -1484,7 +1477,7 @@
   <w:footnote w:type="separator" w:id="0">
     <w:p>
       <w:pPr>
-        <w:spacing w:line="240" w:lineRule="auto"/>
+        <w:spacing w:line="360" w:lineRule="auto"/>
       </w:pPr>
       <w:r>
         <w:separator/>
@@ -1494,7 +1487,7 @@
   <w:footnote w:type="continuationSeparator" w:id="1">
     <w:p>
       <w:pPr>
-        <w:spacing w:line="240" w:lineRule="auto"/>
+        <w:spacing w:line="360" w:lineRule="auto"/>
       </w:pPr>
       <w:r>
         <w:continuationSeparator/>
@@ -1776,7 +1769,7 @@
     <w:rPr>
       <w:rFonts w:ascii="Times New Roman" w:hAnsi="Times New Roman" w:eastAsia="仿宋" w:cstheme="minorBidi"/>
       <w:kern w:val="2"/>
-      <w:sz w:val="24"/>
+      <w:sz w:val="28"/>
       <w:szCs w:val="24"/>
       <w:lang w:val="en-US" w:eastAsia="zh-CN" w:bidi="ar-SA"/>
     </w:rPr>
@@ -1794,10 +1787,9 @@
       <w:outlineLvl w:val="0"/>
     </w:pPr>
     <w:rPr>
-      <w:rFonts w:ascii="Times New Roman" w:hAnsi="Times New Roman"/>
       <w:b/>
       <w:kern w:val="44"/>
-      <w:sz w:val="24"/>
+      <w:sz w:val="28"/>
     </w:rPr>
   </w:style>
   <w:style w:type="paragraph" w:styleId="3">

--- a/15. Leetcode/392. 判断子序列.docx
+++ b/15. Leetcode/392. 判断子序列.docx
@@ -239,425 +239,434 @@
           <w:lang w:val="en-US" w:eastAsia="zh-CN"/>
         </w:rPr>
       </w:pPr>
+      <w:r>
+        <w:rPr>
+          <w:rFonts w:hint="eastAsia"/>
+          <w:lang w:val="en-US" w:eastAsia="zh-CN"/>
+        </w:rPr>
+        <w:t>方法一：双指针</w:t>
+      </w:r>
+    </w:p>
+    <w:p>
+      <w:pPr>
+        <w:ind w:firstLine="420" w:firstLineChars="0"/>
+        <w:rPr>
+          <w:rFonts w:hint="eastAsia"/>
+          <w:b/>
+          <w:bCs/>
+          <w:lang w:val="en-US" w:eastAsia="zh-CN"/>
+        </w:rPr>
+      </w:pPr>
+      <w:r>
+        <w:rPr>
+          <w:rFonts w:hint="eastAsia"/>
+          <w:b/>
+          <w:bCs/>
+          <w:lang w:val="en-US" w:eastAsia="zh-CN"/>
+        </w:rPr>
+        <w:t>思路：</w:t>
+      </w:r>
+    </w:p>
+    <w:p>
+      <w:pPr>
+        <w:ind w:firstLine="420" w:firstLineChars="0"/>
+        <w:rPr>
+          <w:rFonts w:hint="eastAsia"/>
+          <w:lang w:val="en-US" w:eastAsia="zh-CN"/>
+        </w:rPr>
+      </w:pPr>
+      <w:r>
+        <w:rPr>
+          <w:rFonts w:hint="eastAsia"/>
+          <w:lang w:val="en-US" w:eastAsia="zh-CN"/>
+        </w:rPr>
+        <w:t>可以知道的是，当扫描s中的第k个字符时，假如它在t字符串中的第i位和第j位都出现过(i &lt; j)，那么我们从左到右扫描到第i位时，就认为已经找到了s中第k个字符。因为i后面有更多的备选字符可以用来找s中的剩余字符。也就是说，我们在t中找字符时，是严格不回溯的。这个问题可以使用双指针解决。</w:t>
+      </w:r>
+    </w:p>
+    <w:p>
+      <w:pPr>
+        <w:ind w:firstLine="420" w:firstLineChars="0"/>
+        <w:rPr>
+          <w:rFonts w:hint="eastAsia"/>
+          <w:lang w:val="en-US" w:eastAsia="zh-CN"/>
+        </w:rPr>
+      </w:pPr>
+      <w:r>
+        <w:rPr>
+          <w:rFonts w:hint="eastAsia"/>
+          <w:lang w:val="en-US" w:eastAsia="zh-CN"/>
+        </w:rPr>
+        <w:t>初始化指针i，j为0，分别指向s和j的第0个字符，在t中找到s[i]字符后，i++试图找下一个字符。</w:t>
+      </w:r>
+    </w:p>
+    <w:p>
+      <w:pPr>
+        <w:ind w:firstLine="420" w:firstLineChars="0"/>
+        <w:rPr>
+          <w:rFonts w:hint="eastAsia"/>
+          <w:lang w:val="en-US" w:eastAsia="zh-CN"/>
+        </w:rPr>
+      </w:pPr>
+      <w:r>
+        <w:rPr>
+          <w:rFonts w:hint="eastAsia"/>
+          <w:lang w:val="en-US" w:eastAsia="zh-CN"/>
+        </w:rPr>
+        <w:t>若最后i到达s末尾，则说明找到了该字符串。</w:t>
+      </w:r>
+    </w:p>
+    <w:p>
+      <w:pPr>
+        <w:ind w:firstLine="420" w:firstLineChars="0"/>
+        <w:rPr>
+          <w:rFonts w:hint="eastAsia"/>
+          <w:b/>
+          <w:bCs/>
+          <w:lang w:val="en-US" w:eastAsia="zh-CN"/>
+        </w:rPr>
+      </w:pPr>
+      <w:r>
+        <w:rPr>
+          <w:rFonts w:hint="eastAsia"/>
+          <w:b/>
+          <w:bCs/>
+          <w:lang w:val="en-US" w:eastAsia="zh-CN"/>
+        </w:rPr>
+        <w:t>代码：</w:t>
+      </w:r>
+    </w:p>
+    <w:p>
+      <w:pPr>
+        <w:ind w:firstLine="420" w:firstLineChars="0"/>
+        <w:rPr>
+          <w:rFonts w:hint="eastAsia"/>
+          <w:lang w:val="en-US" w:eastAsia="zh-CN"/>
+        </w:rPr>
+      </w:pPr>
+      <w:r>
+        <w:rPr>
+          <w:rFonts w:hint="eastAsia"/>
+          <w:lang w:val="en-US" w:eastAsia="zh-CN"/>
+        </w:rPr>
+        <w:t>class Solution {</w:t>
+      </w:r>
+    </w:p>
+    <w:p>
+      <w:pPr>
+        <w:ind w:firstLine="420" w:firstLineChars="0"/>
+        <w:rPr>
+          <w:rFonts w:hint="eastAsia"/>
+          <w:lang w:val="en-US" w:eastAsia="zh-CN"/>
+        </w:rPr>
+      </w:pPr>
+      <w:r>
+        <w:rPr>
+          <w:rFonts w:hint="eastAsia"/>
+          <w:lang w:val="en-US" w:eastAsia="zh-CN"/>
+        </w:rPr>
+        <w:t>public:</w:t>
+      </w:r>
+    </w:p>
+    <w:p>
+      <w:pPr>
+        <w:ind w:firstLine="420" w:firstLineChars="0"/>
+        <w:rPr>
+          <w:rFonts w:hint="eastAsia"/>
+          <w:lang w:val="en-US" w:eastAsia="zh-CN"/>
+        </w:rPr>
+      </w:pPr>
+      <w:r>
+        <w:rPr>
+          <w:rFonts w:hint="eastAsia"/>
+          <w:lang w:val="en-US" w:eastAsia="zh-CN"/>
+        </w:rPr>
+        <w:t xml:space="preserve">    bool isSubsequence(string s, string t) {</w:t>
+      </w:r>
+    </w:p>
+    <w:p>
+      <w:pPr>
+        <w:ind w:firstLine="420" w:firstLineChars="0"/>
+        <w:rPr>
+          <w:rFonts w:hint="eastAsia"/>
+          <w:lang w:val="en-US" w:eastAsia="zh-CN"/>
+        </w:rPr>
+      </w:pPr>
+      <w:r>
+        <w:rPr>
+          <w:rFonts w:hint="eastAsia"/>
+          <w:lang w:val="en-US" w:eastAsia="zh-CN"/>
+        </w:rPr>
+        <w:t xml:space="preserve">        int i = 0, j = 0;</w:t>
+      </w:r>
+    </w:p>
+    <w:p>
+      <w:pPr>
+        <w:ind w:firstLine="420" w:firstLineChars="0"/>
+        <w:rPr>
+          <w:rFonts w:hint="eastAsia"/>
+          <w:lang w:val="en-US" w:eastAsia="zh-CN"/>
+        </w:rPr>
+      </w:pPr>
+      <w:r>
+        <w:rPr>
+          <w:rFonts w:hint="eastAsia"/>
+          <w:lang w:val="en-US" w:eastAsia="zh-CN"/>
+        </w:rPr>
+        <w:t xml:space="preserve">        int m = s.size(), n = t.size();</w:t>
+      </w:r>
+    </w:p>
+    <w:p>
+      <w:pPr>
+        <w:ind w:firstLine="420" w:firstLineChars="0"/>
+        <w:rPr>
+          <w:rFonts w:hint="eastAsia"/>
+          <w:lang w:val="en-US" w:eastAsia="zh-CN"/>
+        </w:rPr>
+      </w:pPr>
+      <w:r>
+        <w:rPr>
+          <w:rFonts w:hint="eastAsia"/>
+          <w:lang w:val="en-US" w:eastAsia="zh-CN"/>
+        </w:rPr>
+        <w:t xml:space="preserve">        while(i &lt; m &amp;&amp; j &lt; n){</w:t>
+      </w:r>
+    </w:p>
+    <w:p>
+      <w:pPr>
+        <w:ind w:firstLine="420" w:firstLineChars="0"/>
+        <w:rPr>
+          <w:rFonts w:hint="eastAsia"/>
+          <w:lang w:val="en-US" w:eastAsia="zh-CN"/>
+        </w:rPr>
+      </w:pPr>
+      <w:r>
+        <w:rPr>
+          <w:rFonts w:hint="eastAsia"/>
+          <w:lang w:val="en-US" w:eastAsia="zh-CN"/>
+        </w:rPr>
+        <w:t xml:space="preserve">            if(s[i] == t[j]){</w:t>
+      </w:r>
+    </w:p>
+    <w:p>
+      <w:pPr>
+        <w:ind w:firstLine="420" w:firstLineChars="0"/>
+        <w:rPr>
+          <w:rFonts w:hint="eastAsia"/>
+          <w:lang w:val="en-US" w:eastAsia="zh-CN"/>
+        </w:rPr>
+      </w:pPr>
+      <w:r>
+        <w:rPr>
+          <w:rFonts w:hint="eastAsia"/>
+          <w:lang w:val="en-US" w:eastAsia="zh-CN"/>
+        </w:rPr>
+        <w:t xml:space="preserve">                i++;</w:t>
+      </w:r>
+    </w:p>
+    <w:p>
+      <w:pPr>
+        <w:ind w:firstLine="420" w:firstLineChars="0"/>
+        <w:rPr>
+          <w:rFonts w:hint="eastAsia"/>
+          <w:lang w:val="en-US" w:eastAsia="zh-CN"/>
+        </w:rPr>
+      </w:pPr>
+      <w:r>
+        <w:rPr>
+          <w:rFonts w:hint="eastAsia"/>
+          <w:lang w:val="en-US" w:eastAsia="zh-CN"/>
+        </w:rPr>
+        <w:t xml:space="preserve">                j++;</w:t>
+      </w:r>
+    </w:p>
+    <w:p>
+      <w:pPr>
+        <w:ind w:firstLine="420" w:firstLineChars="0"/>
+        <w:rPr>
+          <w:rFonts w:hint="eastAsia"/>
+          <w:lang w:val="en-US" w:eastAsia="zh-CN"/>
+        </w:rPr>
+      </w:pPr>
+      <w:r>
+        <w:rPr>
+          <w:rFonts w:hint="eastAsia"/>
+          <w:lang w:val="en-US" w:eastAsia="zh-CN"/>
+        </w:rPr>
+        <w:t xml:space="preserve">            }</w:t>
+      </w:r>
+    </w:p>
+    <w:p>
+      <w:pPr>
+        <w:ind w:firstLine="420" w:firstLineChars="0"/>
+        <w:rPr>
+          <w:rFonts w:hint="eastAsia"/>
+          <w:lang w:val="en-US" w:eastAsia="zh-CN"/>
+        </w:rPr>
+      </w:pPr>
+      <w:r>
+        <w:rPr>
+          <w:rFonts w:hint="eastAsia"/>
+          <w:lang w:val="en-US" w:eastAsia="zh-CN"/>
+        </w:rPr>
+        <w:t xml:space="preserve">            else j++;</w:t>
+      </w:r>
+    </w:p>
+    <w:p>
+      <w:pPr>
+        <w:ind w:firstLine="420" w:firstLineChars="0"/>
+        <w:rPr>
+          <w:rFonts w:hint="eastAsia"/>
+          <w:lang w:val="en-US" w:eastAsia="zh-CN"/>
+        </w:rPr>
+      </w:pPr>
+      <w:r>
+        <w:rPr>
+          <w:rFonts w:hint="eastAsia"/>
+          <w:lang w:val="en-US" w:eastAsia="zh-CN"/>
+        </w:rPr>
+        <w:t xml:space="preserve">        }</w:t>
+      </w:r>
+    </w:p>
+    <w:p>
+      <w:pPr>
+        <w:ind w:firstLine="420" w:firstLineChars="0"/>
+        <w:rPr>
+          <w:rFonts w:hint="eastAsia"/>
+          <w:lang w:val="en-US" w:eastAsia="zh-CN"/>
+        </w:rPr>
+      </w:pPr>
+      <w:r>
+        <w:rPr>
+          <w:rFonts w:hint="eastAsia"/>
+          <w:lang w:val="en-US" w:eastAsia="zh-CN"/>
+        </w:rPr>
+        <w:t xml:space="preserve">        return i == m;</w:t>
+      </w:r>
+    </w:p>
+    <w:p>
+      <w:pPr>
+        <w:ind w:firstLine="420" w:firstLineChars="0"/>
+        <w:rPr>
+          <w:rFonts w:hint="eastAsia"/>
+          <w:lang w:val="en-US" w:eastAsia="zh-CN"/>
+        </w:rPr>
+      </w:pPr>
+      <w:r>
+        <w:rPr>
+          <w:rFonts w:hint="eastAsia"/>
+          <w:lang w:val="en-US" w:eastAsia="zh-CN"/>
+        </w:rPr>
+        <w:t xml:space="preserve">    }</w:t>
+      </w:r>
+    </w:p>
+    <w:p>
+      <w:pPr>
+        <w:ind w:firstLine="420" w:firstLineChars="0"/>
+        <w:rPr>
+          <w:rFonts w:hint="eastAsia"/>
+          <w:lang w:val="en-US" w:eastAsia="zh-CN"/>
+        </w:rPr>
+      </w:pPr>
+      <w:r>
+        <w:rPr>
+          <w:rFonts w:hint="eastAsia"/>
+          <w:lang w:val="en-US" w:eastAsia="zh-CN"/>
+        </w:rPr>
+        <w:t>};</w:t>
+      </w:r>
+    </w:p>
+    <w:p>
+      <w:pPr>
+        <w:ind w:firstLine="420" w:firstLineChars="0"/>
+        <w:rPr>
+          <w:rFonts w:hint="eastAsia"/>
+          <w:b/>
+          <w:bCs/>
+          <w:lang w:val="en-US" w:eastAsia="zh-CN"/>
+        </w:rPr>
+      </w:pPr>
+      <w:r>
+        <w:rPr>
+          <w:rFonts w:hint="eastAsia"/>
+          <w:b/>
+          <w:bCs/>
+          <w:lang w:val="en-US" w:eastAsia="zh-CN"/>
+        </w:rPr>
+        <w:t>复杂度分析：</w:t>
+      </w:r>
+    </w:p>
+    <w:p>
+      <w:pPr>
+        <w:ind w:firstLine="420" w:firstLineChars="0"/>
+        <w:rPr>
+          <w:rFonts w:hint="default"/>
+          <w:lang w:val="en-US" w:eastAsia="zh-CN"/>
+        </w:rPr>
+      </w:pPr>
+      <w:r>
+        <w:rPr>
+          <w:rFonts w:hint="default"/>
+          <w:lang w:val="en-US" w:eastAsia="zh-CN"/>
+        </w:rPr>
+        <w:t>时间复杂度：</w:t>
+      </w:r>
+      <w:r>
+        <w:rPr>
+          <w:rFonts w:hint="default"/>
+          <w:color w:val="FF0000"/>
+          <w:lang w:val="en-US" w:eastAsia="zh-CN"/>
+        </w:rPr>
+        <w:t>O(n+m)</w:t>
+      </w:r>
+      <w:r>
+        <w:rPr>
+          <w:rFonts w:hint="default"/>
+          <w:lang w:val="en-US" w:eastAsia="zh-CN"/>
+        </w:rPr>
+        <w:t>，其中n为s的长度，m为t的长度。每次无论是匹配成功还是失败，都有至少一个指针发生右移，两指针能够位移的总距离为n+m。</w:t>
+      </w:r>
+    </w:p>
+    <w:p>
+      <w:pPr>
+        <w:ind w:firstLine="420" w:firstLineChars="0"/>
+        <w:rPr>
+          <w:rFonts w:hint="default"/>
+          <w:lang w:val="en-US" w:eastAsia="zh-CN"/>
+        </w:rPr>
+      </w:pPr>
+      <w:r>
+        <w:rPr>
+          <w:rFonts w:hint="default"/>
+          <w:lang w:val="en-US" w:eastAsia="zh-CN"/>
+        </w:rPr>
+        <w:t>空间复杂度：</w:t>
+      </w:r>
+      <w:r>
+        <w:rPr>
+          <w:rFonts w:hint="default"/>
+          <w:color w:val="FF0000"/>
+          <w:lang w:val="en-US" w:eastAsia="zh-CN"/>
+        </w:rPr>
+        <w:t>O(1)</w:t>
+      </w:r>
+      <w:r>
+        <w:rPr>
+          <w:rFonts w:hint="default"/>
+          <w:lang w:val="en-US" w:eastAsia="zh-CN"/>
+        </w:rPr>
+        <w:t>。</w:t>
+      </w:r>
+    </w:p>
+    <w:p>
+      <w:pPr>
+        <w:ind w:firstLine="420" w:firstLineChars="0"/>
+        <w:rPr>
+          <w:rFonts w:hint="default"/>
+          <w:lang w:val="en-US" w:eastAsia="zh-CN"/>
+        </w:rPr>
+      </w:pPr>
       <w:bookmarkStart w:id="0" w:name="_GoBack"/>
       <w:bookmarkEnd w:id="0"/>
-      <w:r>
-        <w:rPr>
-          <w:rFonts w:hint="eastAsia"/>
-          <w:lang w:val="en-US" w:eastAsia="zh-CN"/>
-        </w:rPr>
-        <w:t>方法一：双指针</w:t>
-      </w:r>
-    </w:p>
-    <w:p>
-      <w:pPr>
-        <w:ind w:firstLine="420" w:firstLineChars="0"/>
-        <w:rPr>
-          <w:rFonts w:hint="eastAsia"/>
-          <w:b/>
-          <w:bCs/>
-          <w:lang w:val="en-US" w:eastAsia="zh-CN"/>
-        </w:rPr>
-      </w:pPr>
-      <w:r>
-        <w:rPr>
-          <w:rFonts w:hint="eastAsia"/>
-          <w:b/>
-          <w:bCs/>
-          <w:lang w:val="en-US" w:eastAsia="zh-CN"/>
-        </w:rPr>
-        <w:t>思路：</w:t>
-      </w:r>
-    </w:p>
-    <w:p>
-      <w:pPr>
-        <w:ind w:firstLine="420" w:firstLineChars="0"/>
-        <w:rPr>
-          <w:rFonts w:hint="eastAsia"/>
-          <w:lang w:val="en-US" w:eastAsia="zh-CN"/>
-        </w:rPr>
-      </w:pPr>
-      <w:r>
-        <w:rPr>
-          <w:rFonts w:hint="eastAsia"/>
-          <w:lang w:val="en-US" w:eastAsia="zh-CN"/>
-        </w:rPr>
-        <w:t>可以知道的是，当扫描s中的第k个字符时，假如它在t字符串中的第i位和第j位都出现过(i &lt; j)，那么我们从左到右扫描到第i位时，就认为已经找到了s中第k个字符。因为i后面有更多的备选字符可以用来找s中的剩余字符。也就是说，我们在t中找字符时，是严格不回溯的。这个问题可以使用双指针解决。</w:t>
-      </w:r>
-    </w:p>
-    <w:p>
-      <w:pPr>
-        <w:ind w:firstLine="420" w:firstLineChars="0"/>
-        <w:rPr>
-          <w:rFonts w:hint="eastAsia"/>
-          <w:lang w:val="en-US" w:eastAsia="zh-CN"/>
-        </w:rPr>
-      </w:pPr>
-      <w:r>
-        <w:rPr>
-          <w:rFonts w:hint="eastAsia"/>
-          <w:lang w:val="en-US" w:eastAsia="zh-CN"/>
-        </w:rPr>
-        <w:t>初始化指针i，j为0，分别指向s和j的第0个字符，在t中找到s[i]字符后，i++试图找下一个字符。</w:t>
-      </w:r>
-    </w:p>
-    <w:p>
-      <w:pPr>
-        <w:ind w:firstLine="420" w:firstLineChars="0"/>
-        <w:rPr>
-          <w:rFonts w:hint="eastAsia"/>
-          <w:lang w:val="en-US" w:eastAsia="zh-CN"/>
-        </w:rPr>
-      </w:pPr>
-      <w:r>
-        <w:rPr>
-          <w:rFonts w:hint="eastAsia"/>
-          <w:lang w:val="en-US" w:eastAsia="zh-CN"/>
-        </w:rPr>
-        <w:t>若最后i到达s末尾，则说明找到了该字符串。</w:t>
-      </w:r>
-    </w:p>
-    <w:p>
-      <w:pPr>
-        <w:ind w:firstLine="420" w:firstLineChars="0"/>
-        <w:rPr>
-          <w:rFonts w:hint="eastAsia"/>
-          <w:b/>
-          <w:bCs/>
-          <w:lang w:val="en-US" w:eastAsia="zh-CN"/>
-        </w:rPr>
-      </w:pPr>
-      <w:r>
-        <w:rPr>
-          <w:rFonts w:hint="eastAsia"/>
-          <w:b/>
-          <w:bCs/>
-          <w:lang w:val="en-US" w:eastAsia="zh-CN"/>
-        </w:rPr>
-        <w:t>代码：</w:t>
-      </w:r>
-    </w:p>
-    <w:p>
-      <w:pPr>
-        <w:ind w:firstLine="420" w:firstLineChars="0"/>
-        <w:rPr>
-          <w:rFonts w:hint="eastAsia"/>
-          <w:lang w:val="en-US" w:eastAsia="zh-CN"/>
-        </w:rPr>
-      </w:pPr>
-      <w:r>
-        <w:rPr>
-          <w:rFonts w:hint="eastAsia"/>
-          <w:lang w:val="en-US" w:eastAsia="zh-CN"/>
-        </w:rPr>
-        <w:t>class Solution {</w:t>
-      </w:r>
-    </w:p>
-    <w:p>
-      <w:pPr>
-        <w:ind w:firstLine="420" w:firstLineChars="0"/>
-        <w:rPr>
-          <w:rFonts w:hint="eastAsia"/>
-          <w:lang w:val="en-US" w:eastAsia="zh-CN"/>
-        </w:rPr>
-      </w:pPr>
-      <w:r>
-        <w:rPr>
-          <w:rFonts w:hint="eastAsia"/>
-          <w:lang w:val="en-US" w:eastAsia="zh-CN"/>
-        </w:rPr>
-        <w:t>public:</w:t>
-      </w:r>
-    </w:p>
-    <w:p>
-      <w:pPr>
-        <w:ind w:firstLine="420" w:firstLineChars="0"/>
-        <w:rPr>
-          <w:rFonts w:hint="eastAsia"/>
-          <w:lang w:val="en-US" w:eastAsia="zh-CN"/>
-        </w:rPr>
-      </w:pPr>
-      <w:r>
-        <w:rPr>
-          <w:rFonts w:hint="eastAsia"/>
-          <w:lang w:val="en-US" w:eastAsia="zh-CN"/>
-        </w:rPr>
-        <w:t xml:space="preserve">    bool isSubsequence(string s, string t) {</w:t>
-      </w:r>
-    </w:p>
-    <w:p>
-      <w:pPr>
-        <w:ind w:firstLine="420" w:firstLineChars="0"/>
-        <w:rPr>
-          <w:rFonts w:hint="eastAsia"/>
-          <w:lang w:val="en-US" w:eastAsia="zh-CN"/>
-        </w:rPr>
-      </w:pPr>
-      <w:r>
-        <w:rPr>
-          <w:rFonts w:hint="eastAsia"/>
-          <w:lang w:val="en-US" w:eastAsia="zh-CN"/>
-        </w:rPr>
-        <w:t xml:space="preserve">        int i = 0, j = 0;</w:t>
-      </w:r>
-    </w:p>
-    <w:p>
-      <w:pPr>
-        <w:ind w:firstLine="420" w:firstLineChars="0"/>
-        <w:rPr>
-          <w:rFonts w:hint="eastAsia"/>
-          <w:lang w:val="en-US" w:eastAsia="zh-CN"/>
-        </w:rPr>
-      </w:pPr>
-      <w:r>
-        <w:rPr>
-          <w:rFonts w:hint="eastAsia"/>
-          <w:lang w:val="en-US" w:eastAsia="zh-CN"/>
-        </w:rPr>
-        <w:t xml:space="preserve">        int m = s.size(), n = t.size();</w:t>
-      </w:r>
-    </w:p>
-    <w:p>
-      <w:pPr>
-        <w:ind w:firstLine="420" w:firstLineChars="0"/>
-        <w:rPr>
-          <w:rFonts w:hint="eastAsia"/>
-          <w:lang w:val="en-US" w:eastAsia="zh-CN"/>
-        </w:rPr>
-      </w:pPr>
-      <w:r>
-        <w:rPr>
-          <w:rFonts w:hint="eastAsia"/>
-          <w:lang w:val="en-US" w:eastAsia="zh-CN"/>
-        </w:rPr>
-        <w:t xml:space="preserve">        while(i &lt; m &amp;&amp; j &lt; n){</w:t>
-      </w:r>
-    </w:p>
-    <w:p>
-      <w:pPr>
-        <w:ind w:firstLine="420" w:firstLineChars="0"/>
-        <w:rPr>
-          <w:rFonts w:hint="eastAsia"/>
-          <w:lang w:val="en-US" w:eastAsia="zh-CN"/>
-        </w:rPr>
-      </w:pPr>
-      <w:r>
-        <w:rPr>
-          <w:rFonts w:hint="eastAsia"/>
-          <w:lang w:val="en-US" w:eastAsia="zh-CN"/>
-        </w:rPr>
-        <w:t xml:space="preserve">            if(s[i] == t[j]){</w:t>
-      </w:r>
-    </w:p>
-    <w:p>
-      <w:pPr>
-        <w:ind w:firstLine="420" w:firstLineChars="0"/>
-        <w:rPr>
-          <w:rFonts w:hint="eastAsia"/>
-          <w:lang w:val="en-US" w:eastAsia="zh-CN"/>
-        </w:rPr>
-      </w:pPr>
-      <w:r>
-        <w:rPr>
-          <w:rFonts w:hint="eastAsia"/>
-          <w:lang w:val="en-US" w:eastAsia="zh-CN"/>
-        </w:rPr>
-        <w:t xml:space="preserve">                i++;</w:t>
-      </w:r>
-    </w:p>
-    <w:p>
-      <w:pPr>
-        <w:ind w:firstLine="420" w:firstLineChars="0"/>
-        <w:rPr>
-          <w:rFonts w:hint="eastAsia"/>
-          <w:lang w:val="en-US" w:eastAsia="zh-CN"/>
-        </w:rPr>
-      </w:pPr>
-      <w:r>
-        <w:rPr>
-          <w:rFonts w:hint="eastAsia"/>
-          <w:lang w:val="en-US" w:eastAsia="zh-CN"/>
-        </w:rPr>
-        <w:t xml:space="preserve">                j++;</w:t>
-      </w:r>
-    </w:p>
-    <w:p>
-      <w:pPr>
-        <w:ind w:firstLine="420" w:firstLineChars="0"/>
-        <w:rPr>
-          <w:rFonts w:hint="eastAsia"/>
-          <w:lang w:val="en-US" w:eastAsia="zh-CN"/>
-        </w:rPr>
-      </w:pPr>
-      <w:r>
-        <w:rPr>
-          <w:rFonts w:hint="eastAsia"/>
-          <w:lang w:val="en-US" w:eastAsia="zh-CN"/>
-        </w:rPr>
-        <w:t xml:space="preserve">            }</w:t>
-      </w:r>
-    </w:p>
-    <w:p>
-      <w:pPr>
-        <w:ind w:firstLine="420" w:firstLineChars="0"/>
-        <w:rPr>
-          <w:rFonts w:hint="eastAsia"/>
-          <w:lang w:val="en-US" w:eastAsia="zh-CN"/>
-        </w:rPr>
-      </w:pPr>
-      <w:r>
-        <w:rPr>
-          <w:rFonts w:hint="eastAsia"/>
-          <w:lang w:val="en-US" w:eastAsia="zh-CN"/>
-        </w:rPr>
-        <w:t xml:space="preserve">            else j++;</w:t>
-      </w:r>
-    </w:p>
-    <w:p>
-      <w:pPr>
-        <w:ind w:firstLine="420" w:firstLineChars="0"/>
-        <w:rPr>
-          <w:rFonts w:hint="eastAsia"/>
-          <w:lang w:val="en-US" w:eastAsia="zh-CN"/>
-        </w:rPr>
-      </w:pPr>
-      <w:r>
-        <w:rPr>
-          <w:rFonts w:hint="eastAsia"/>
-          <w:lang w:val="en-US" w:eastAsia="zh-CN"/>
-        </w:rPr>
-        <w:t xml:space="preserve">        }</w:t>
-      </w:r>
-    </w:p>
-    <w:p>
-      <w:pPr>
-        <w:ind w:firstLine="420" w:firstLineChars="0"/>
-        <w:rPr>
-          <w:rFonts w:hint="eastAsia"/>
-          <w:lang w:val="en-US" w:eastAsia="zh-CN"/>
-        </w:rPr>
-      </w:pPr>
-      <w:r>
-        <w:rPr>
-          <w:rFonts w:hint="eastAsia"/>
-          <w:lang w:val="en-US" w:eastAsia="zh-CN"/>
-        </w:rPr>
-        <w:t xml:space="preserve">        return i == m;</w:t>
-      </w:r>
-    </w:p>
-    <w:p>
-      <w:pPr>
-        <w:ind w:firstLine="420" w:firstLineChars="0"/>
-        <w:rPr>
-          <w:rFonts w:hint="eastAsia"/>
-          <w:lang w:val="en-US" w:eastAsia="zh-CN"/>
-        </w:rPr>
-      </w:pPr>
-      <w:r>
-        <w:rPr>
-          <w:rFonts w:hint="eastAsia"/>
-          <w:lang w:val="en-US" w:eastAsia="zh-CN"/>
-        </w:rPr>
-        <w:t xml:space="preserve">    }</w:t>
-      </w:r>
-    </w:p>
-    <w:p>
-      <w:pPr>
-        <w:ind w:firstLine="420" w:firstLineChars="0"/>
-        <w:rPr>
-          <w:rFonts w:hint="eastAsia"/>
-          <w:lang w:val="en-US" w:eastAsia="zh-CN"/>
-        </w:rPr>
-      </w:pPr>
-      <w:r>
-        <w:rPr>
-          <w:rFonts w:hint="eastAsia"/>
-          <w:lang w:val="en-US" w:eastAsia="zh-CN"/>
-        </w:rPr>
-        <w:t>};</w:t>
-      </w:r>
-    </w:p>
-    <w:p>
-      <w:pPr>
-        <w:ind w:firstLine="420" w:firstLineChars="0"/>
-        <w:rPr>
-          <w:rFonts w:hint="eastAsia"/>
-          <w:b/>
-          <w:bCs/>
-          <w:lang w:val="en-US" w:eastAsia="zh-CN"/>
-        </w:rPr>
-      </w:pPr>
-      <w:r>
-        <w:rPr>
-          <w:rFonts w:hint="eastAsia"/>
-          <w:b/>
-          <w:bCs/>
-          <w:lang w:val="en-US" w:eastAsia="zh-CN"/>
-        </w:rPr>
-        <w:t>复杂度分析：</w:t>
-      </w:r>
-    </w:p>
-    <w:p>
-      <w:pPr>
-        <w:ind w:firstLine="420" w:firstLineChars="0"/>
-        <w:rPr>
-          <w:rFonts w:hint="default"/>
-          <w:lang w:val="en-US" w:eastAsia="zh-CN"/>
-        </w:rPr>
-      </w:pPr>
-      <w:r>
-        <w:rPr>
-          <w:rFonts w:hint="default"/>
-          <w:lang w:val="en-US" w:eastAsia="zh-CN"/>
-        </w:rPr>
-        <w:t>时间复杂度：</w:t>
-      </w:r>
-      <w:r>
-        <w:rPr>
-          <w:rFonts w:hint="default"/>
-          <w:color w:val="FF0000"/>
-          <w:lang w:val="en-US" w:eastAsia="zh-CN"/>
-        </w:rPr>
-        <w:t>O(n+m)</w:t>
-      </w:r>
-      <w:r>
-        <w:rPr>
-          <w:rFonts w:hint="default"/>
-          <w:lang w:val="en-US" w:eastAsia="zh-CN"/>
-        </w:rPr>
-        <w:t>，其中n为s的长度，m为t的长度。每次无论是匹配成功还是失败，都有至少一个指针发生右移，两指针能够位移的总距离为n+m。</w:t>
-      </w:r>
-    </w:p>
-    <w:p>
-      <w:pPr>
-        <w:ind w:firstLine="420" w:firstLineChars="0"/>
-        <w:rPr>
-          <w:rFonts w:hint="default"/>
-          <w:lang w:val="en-US" w:eastAsia="zh-CN"/>
-        </w:rPr>
-      </w:pPr>
-      <w:r>
-        <w:rPr>
-          <w:rFonts w:hint="default"/>
-          <w:lang w:val="en-US" w:eastAsia="zh-CN"/>
-        </w:rPr>
-        <w:t>空间复杂度：</w:t>
-      </w:r>
-      <w:r>
-        <w:rPr>
-          <w:rFonts w:hint="default"/>
-          <w:color w:val="FF0000"/>
-          <w:lang w:val="en-US" w:eastAsia="zh-CN"/>
-        </w:rPr>
-        <w:t>O(1)</w:t>
-      </w:r>
-      <w:r>
-        <w:rPr>
-          <w:rFonts w:hint="default"/>
-          <w:lang w:val="en-US" w:eastAsia="zh-CN"/>
-        </w:rPr>
-        <w:t>。</w:t>
-      </w:r>
     </w:p>
     <w:p>
       <w:pPr>
@@ -1593,7 +1602,7 @@
     <w:lsdException w:unhideWhenUsed="0" w:uiPriority="0" w:semiHidden="0" w:name="Body Text Indent 2"/>
     <w:lsdException w:unhideWhenUsed="0" w:uiPriority="0" w:semiHidden="0" w:name="Body Text Indent 3"/>
     <w:lsdException w:unhideWhenUsed="0" w:uiPriority="0" w:semiHidden="0" w:name="Block Text"/>
-    <w:lsdException w:unhideWhenUsed="0" w:uiPriority="0" w:semiHidden="0" w:name="Hyperlink"/>
+    <w:lsdException w:qFormat="1" w:unhideWhenUsed="0" w:uiPriority="0" w:semiHidden="0" w:name="Hyperlink"/>
     <w:lsdException w:unhideWhenUsed="0" w:uiPriority="0" w:semiHidden="0" w:name="FollowedHyperlink"/>
     <w:lsdException w:qFormat="1" w:unhideWhenUsed="0" w:uiPriority="0" w:semiHidden="0" w:name="Strong"/>
     <w:lsdException w:qFormat="1" w:unhideWhenUsed="0" w:uiPriority="0" w:semiHidden="0" w:name="Emphasis"/>
@@ -1769,7 +1778,7 @@
     <w:rPr>
       <w:rFonts w:ascii="Times New Roman" w:hAnsi="Times New Roman" w:eastAsia="仿宋" w:cstheme="minorBidi"/>
       <w:kern w:val="2"/>
-      <w:sz w:val="28"/>
+      <w:sz w:val="24"/>
       <w:szCs w:val="24"/>
       <w:lang w:val="en-US" w:eastAsia="zh-CN" w:bidi="ar-SA"/>
     </w:rPr>
@@ -1830,6 +1839,7 @@
   <w:style w:type="character" w:styleId="6">
     <w:name w:val="Hyperlink"/>
     <w:basedOn w:val="5"/>
+    <w:qFormat/>
     <w:uiPriority w:val="0"/>
     <w:rPr>
       <w:color w:val="0000FF"/>
